--- a/OtherDocuments/Report.docx
+++ b/OtherDocuments/Report.docx
@@ -36,29 +36,7 @@
           <w:szCs w:val="24"/>
           <w:lang w:eastAsia="en-GB"/>
         </w:rPr>
-        <w:t xml:space="preserve">A future extension to your tool is to keep a log of the publishing that were performed with your internal DSL (exercise 3) by logging a link to the web page and the timestamp in an external </w:t>
-      </w:r>
-      <w:proofErr w:type="spellStart"/>
-      <w:r>
-        <w:rPr>
-          <w:rFonts w:ascii="Segoe UI" w:eastAsia="Times New Roman" w:hAnsi="Segoe UI" w:cs="Segoe UI"/>
-          <w:color w:val="333333"/>
-          <w:sz w:val="24"/>
-          <w:szCs w:val="24"/>
-          <w:lang w:eastAsia="en-GB"/>
-        </w:rPr>
-        <w:t>databse</w:t>
-      </w:r>
-      <w:proofErr w:type="spellEnd"/>
-      <w:r>
-        <w:rPr>
-          <w:rFonts w:ascii="Segoe UI" w:eastAsia="Times New Roman" w:hAnsi="Segoe UI" w:cs="Segoe UI"/>
-          <w:color w:val="333333"/>
-          <w:sz w:val="24"/>
-          <w:szCs w:val="24"/>
-          <w:lang w:eastAsia="en-GB"/>
-        </w:rPr>
-        <w:t>.</w:t>
+        <w:t>A future extension to your tool is to keep a log of the publishing that were performed with your internal DSL (exercise 3) by logging a link to the web page and the timestamp in an external databse.</w:t>
       </w:r>
     </w:p>
     <w:p>
@@ -303,27 +281,7 @@
           <w:sz w:val="22"/>
           <w:szCs w:val="22"/>
         </w:rPr>
-        <w:t xml:space="preserve">8.4.2. </w:t>
-      </w:r>
-      <w:proofErr w:type="spellStart"/>
-      <w:r>
-        <w:rPr>
-          <w:rFonts w:asciiTheme="minorHAnsi" w:hAnsiTheme="minorHAnsi"/>
-          <w:color w:val="000000"/>
-          <w:sz w:val="22"/>
-          <w:szCs w:val="22"/>
-        </w:rPr>
-        <w:t>Multioperation</w:t>
-      </w:r>
-      <w:proofErr w:type="spellEnd"/>
-      <w:r>
-        <w:rPr>
-          <w:rFonts w:asciiTheme="minorHAnsi" w:hAnsiTheme="minorHAnsi"/>
-          <w:color w:val="000000"/>
-          <w:sz w:val="22"/>
-          <w:szCs w:val="22"/>
-        </w:rPr>
-        <w:t xml:space="preserve"> Transactions</w:t>
+        <w:t>8.4.2. Multioperation Transactions</w:t>
       </w:r>
     </w:p>
     <w:p>
@@ -393,27 +351,7 @@
           <w:sz w:val="22"/>
           <w:szCs w:val="22"/>
         </w:rPr>
-        <w:t xml:space="preserve">If you need to search the keys based on something found in the value part of the key-value pairs, then key-value stores are not going to perform well for you. There is no way to inspect the value on the database side, with the exception of some products like </w:t>
-      </w:r>
-      <w:proofErr w:type="spellStart"/>
-      <w:r>
-        <w:rPr>
-          <w:rFonts w:asciiTheme="minorHAnsi" w:hAnsiTheme="minorHAnsi"/>
-          <w:color w:val="000000"/>
-          <w:sz w:val="22"/>
-          <w:szCs w:val="22"/>
-        </w:rPr>
-        <w:t>Riak</w:t>
-      </w:r>
-      <w:proofErr w:type="spellEnd"/>
-      <w:r>
-        <w:rPr>
-          <w:rFonts w:asciiTheme="minorHAnsi" w:hAnsiTheme="minorHAnsi"/>
-          <w:color w:val="000000"/>
-          <w:sz w:val="22"/>
-          <w:szCs w:val="22"/>
-        </w:rPr>
-        <w:t xml:space="preserve"> Search or indexing engines like Lucene</w:t>
+        <w:t>If you need to search the keys based on something found in the value part of the key-value pairs, then key-value stores are not going to perform well for you. There is no way to inspect the value on the database side, with the exception of some products like Riak Search or indexing engines like Lucene</w:t>
       </w:r>
       <w:r>
         <w:rPr>
@@ -454,19 +392,8 @@
           <w:sz w:val="22"/>
           <w:szCs w:val="22"/>
         </w:rPr>
-        <w:t xml:space="preserve">or </w:t>
-      </w:r>
-      <w:proofErr w:type="spellStart"/>
-      <w:r>
-        <w:rPr>
-          <w:rFonts w:asciiTheme="minorHAnsi" w:hAnsiTheme="minorHAnsi"/>
-          <w:color w:val="000000"/>
-          <w:sz w:val="22"/>
-          <w:szCs w:val="22"/>
-        </w:rPr>
-        <w:t>Solr</w:t>
-      </w:r>
-      <w:proofErr w:type="spellEnd"/>
+        <w:t>or Solr</w:t>
+      </w:r>
       <w:r>
         <w:rPr>
           <w:rStyle w:val="apple-converted-space"/>
@@ -486,29 +413,7 @@
             <w:sz w:val="22"/>
             <w:szCs w:val="22"/>
           </w:rPr>
-          <w:t>[</w:t>
-        </w:r>
-        <w:proofErr w:type="spellStart"/>
-        <w:r>
-          <w:rPr>
-            <w:rStyle w:val="Hyperlink"/>
-            <w:rFonts w:asciiTheme="minorHAnsi" w:hAnsiTheme="minorHAnsi"/>
-            <w:color w:val="00467F"/>
-            <w:sz w:val="22"/>
-            <w:szCs w:val="22"/>
-          </w:rPr>
-          <w:t>Solr</w:t>
-        </w:r>
-        <w:proofErr w:type="spellEnd"/>
-        <w:r>
-          <w:rPr>
-            <w:rStyle w:val="Hyperlink"/>
-            <w:rFonts w:asciiTheme="minorHAnsi" w:hAnsiTheme="minorHAnsi"/>
-            <w:color w:val="00467F"/>
-            <w:sz w:val="22"/>
-            <w:szCs w:val="22"/>
-          </w:rPr>
-          <w:t>]</w:t>
+          <w:t>[Solr]</w:t>
         </w:r>
       </w:hyperlink>
       <w:r>
@@ -642,25 +547,7 @@
           <w:lang w:eastAsia="en-GB"/>
         </w:rPr>
         <w:lastRenderedPageBreak/>
-        <w:t xml:space="preserve">events and can act as a central data store for event storage. This is especially true when the type of data being captured by the events keeps changing. Events can be </w:t>
-      </w:r>
-      <w:proofErr w:type="spellStart"/>
-      <w:r>
-        <w:rPr>
-          <w:rFonts w:eastAsia="Times New Roman" w:cs="Times New Roman"/>
-          <w:color w:val="000000"/>
-          <w:lang w:eastAsia="en-GB"/>
-        </w:rPr>
-        <w:t>sharded</w:t>
-      </w:r>
-      <w:proofErr w:type="spellEnd"/>
-      <w:r>
-        <w:rPr>
-          <w:rFonts w:eastAsia="Times New Roman" w:cs="Times New Roman"/>
-          <w:color w:val="000000"/>
-          <w:lang w:eastAsia="en-GB"/>
-        </w:rPr>
-        <w:t xml:space="preserve"> by the name of the application where the event originated or by the type of event such as</w:t>
+        <w:t>events and can act as a central data store for event storage. This is especially true when the type of data being captured by the events keeps changing. Events can be sharded by the name of the application where the event originated or by the type of event such as</w:t>
       </w:r>
       <w:r>
         <w:rPr>
@@ -670,7 +557,6 @@
         </w:rPr>
         <w:t> </w:t>
       </w:r>
-      <w:proofErr w:type="spellStart"/>
       <w:r>
         <w:rPr>
           <w:rFonts w:eastAsia="Times New Roman" w:cs="Courier New"/>
@@ -679,7 +565,6 @@
         </w:rPr>
         <w:t>order_processed</w:t>
       </w:r>
-      <w:proofErr w:type="spellEnd"/>
       <w:r>
         <w:rPr>
           <w:rFonts w:eastAsia="Times New Roman" w:cs="Times New Roman"/>
@@ -704,7 +589,6 @@
         </w:rPr>
         <w:t> </w:t>
       </w:r>
-      <w:proofErr w:type="spellStart"/>
       <w:r>
         <w:rPr>
           <w:rFonts w:eastAsia="Times New Roman" w:cs="Courier New"/>
@@ -713,7 +597,6 @@
         </w:rPr>
         <w:t>customer_logged</w:t>
       </w:r>
-      <w:proofErr w:type="spellEnd"/>
       <w:r>
         <w:rPr>
           <w:rFonts w:eastAsia="Times New Roman" w:cs="Times New Roman"/>
@@ -902,9 +785,82 @@
         <w:t>).</w:t>
       </w:r>
     </w:p>
-    <w:p>
-      <w:bookmarkStart w:id="9" w:name="_GoBack"/>
+    <w:p/>
+    <w:p>
+      <w:pPr>
+        <w:rPr>
+          <w:color w:val="000000"/>
+          <w:shd w:val="clear" w:color="auto" w:fill="FFFFFF"/>
+        </w:rPr>
+      </w:pPr>
+      <w:r>
+        <w:rPr>
+          <w:color w:val="000000"/>
+          <w:shd w:val="clear" w:color="auto" w:fill="FFFFFF"/>
+        </w:rPr>
+        <w:t>Cassandra is one of the popular column-family databases; there are others, such as HBase, Hypertable, and Amazon DynamoDB</w:t>
+      </w:r>
+      <w:r>
+        <w:rPr>
+          <w:rStyle w:val="apple-converted-space"/>
+          <w:color w:val="000000"/>
+          <w:shd w:val="clear" w:color="auto" w:fill="FFFFFF"/>
+        </w:rPr>
+        <w:t> </w:t>
+      </w:r>
+      <w:hyperlink r:id="rId9" w:anchor="bib_03" w:history="1">
+        <w:r>
+          <w:rPr>
+            <w:rStyle w:val="Hyperlink"/>
+            <w:color w:val="00467F"/>
+            <w:u w:val="none"/>
+            <w:shd w:val="clear" w:color="auto" w:fill="FFFFFF"/>
+          </w:rPr>
+          <w:t>[Amazon DynamoDB]</w:t>
+        </w:r>
+      </w:hyperlink>
+      <w:bookmarkStart w:id="9" w:name="write_operations"/>
       <w:bookmarkEnd w:id="9"/>
+      <w:r>
+        <w:rPr>
+          <w:color w:val="000000"/>
+          <w:shd w:val="clear" w:color="auto" w:fill="FFFFFF"/>
+        </w:rPr>
+        <w:t>. Cassandra can be described as fast and easily scalable with write operations spread across the cluster. The cluster does not have a master node, so any read and write can be handled by any node in the cluster.</w:t>
+      </w:r>
+    </w:p>
+    <w:p>
+      <w:pPr>
+        <w:rPr>
+          <w:color w:val="000000"/>
+          <w:shd w:val="clear" w:color="auto" w:fill="FFFFFF"/>
+        </w:rPr>
+      </w:pPr>
+    </w:p>
+    <w:p>
+      <w:r>
+        <w:rPr>
+          <w:color w:val="000000"/>
+          <w:shd w:val="clear" w:color="auto" w:fill="FFFFFF"/>
+        </w:rPr>
+        <w:t>I need to explain</w:t>
+      </w:r>
+      <w:r>
+        <w:rPr>
+          <w:color w:val="000000"/>
+          <w:shd w:val="clear" w:color="auto" w:fill="FFFFFF"/>
+        </w:rPr>
+        <w:t xml:space="preserve"> why I am using nosql rather than SQL and which nosql I am going to use and which technology of that nosql I am going to use.</w:t>
+      </w:r>
+      <w:bookmarkStart w:id="10" w:name="_GoBack"/>
+      <w:bookmarkEnd w:id="10"/>
+      <w:r>
+        <w:rPr>
+          <w:color w:val="000000"/>
+          <w:shd w:val="clear" w:color="auto" w:fill="FFFFFF"/>
+        </w:rPr>
+        <w:t xml:space="preserve"> </w:t>
+      </w:r>
     </w:p>
     <w:sectPr>
       <w:pgSz w:w="11906" w:h="16838"/>
